--- a/assets/doc/Shruti_Priya.docx
+++ b/assets/doc/Shruti_Priya.docx
@@ -5,6 +5,7 @@
     <w:p>
       <w:pPr>
         <w:pStyle w:val="Title"/>
+        <w:jc w:val="center"/>
       </w:pPr>
       <w:r>
         <w:t>Shruti Priya</w:t>
@@ -12,6 +13,7 @@
     </w:p>
     <w:p>
       <w:pPr>
+        <w:jc w:val="center"/>
         <w:rPr>
           <w:sz w:val="20"/>
           <w:szCs w:val="20"/>
@@ -76,23 +78,31 @@
             <w:sz w:val="20"/>
             <w:szCs w:val="20"/>
           </w:rPr>
-          <w:t>Li</w:t>
+          <w:t>LinkedIn</w:t>
         </w:r>
+      </w:hyperlink>
+      <w:r>
+        <w:rPr>
+          <w:sz w:val="20"/>
+          <w:szCs w:val="20"/>
+        </w:rPr>
+        <w:t xml:space="preserve"> </w:t>
+      </w:r>
+      <w:r>
+        <w:rPr>
+          <w:sz w:val="20"/>
+          <w:szCs w:val="20"/>
+        </w:rPr>
+        <w:t xml:space="preserve">| </w:t>
+      </w:r>
+      <w:hyperlink r:id="rId12" w:history="1">
         <w:r>
           <w:rPr>
             <w:rStyle w:val="Hyperlink"/>
             <w:sz w:val="20"/>
             <w:szCs w:val="20"/>
           </w:rPr>
-          <w:t>n</w:t>
-        </w:r>
-        <w:r>
-          <w:rPr>
-            <w:rStyle w:val="Hyperlink"/>
-            <w:sz w:val="20"/>
-            <w:szCs w:val="20"/>
-          </w:rPr>
-          <w:t>kedIn</w:t>
+          <w:t>Portfolio</w:t>
         </w:r>
       </w:hyperlink>
       <w:r>
@@ -100,17 +110,8 @@
           <w:sz w:val="20"/>
           <w:szCs w:val="20"/>
         </w:rPr>
-        <w:t xml:space="preserve"> </w:t>
-      </w:r>
-      <w:r>
-        <w:rPr>
-          <w:sz w:val="20"/>
-          <w:szCs w:val="20"/>
-        </w:rPr>
-        <w:t>| Portfolio</w:t>
-      </w:r>
-      <w:bookmarkStart w:id="0" w:name="_GoBack"/>
-      <w:bookmarkEnd w:id="0"/>
+        <w:t xml:space="preserve"> |</w:t>
+      </w:r>
     </w:p>
     <w:p>
       <w:pPr>
@@ -144,7 +145,6 @@
         <w:t>, Innovative and Satisfaction of “DREAM JOB”.</w:t>
       </w:r>
     </w:p>
-    <w:p/>
     <w:sdt>
       <w:sdtPr>
         <w:alias w:val="Experience:"/>
@@ -159,6 +159,7 @@
       </w:sdtPr>
       <w:sdtEndPr/>
       <w:sdtContent>
+        <w:bookmarkStart w:id="0" w:name="_GoBack" w:displacedByCustomXml="prev"/>
         <w:p>
           <w:pPr>
             <w:pStyle w:val="Heading1"/>
@@ -167,8 +168,150 @@
             <w:t>Experience</w:t>
           </w:r>
         </w:p>
+        <w:bookmarkEnd w:id="0" w:displacedByCustomXml="next"/>
       </w:sdtContent>
     </w:sdt>
+    <w:p>
+      <w:pPr>
+        <w:pStyle w:val="Heading2"/>
+      </w:pPr>
+      <w:r>
+        <w:t>Tutor</w:t>
+      </w:r>
+      <w:r>
+        <w:t xml:space="preserve"> | </w:t>
+      </w:r>
+      <w:r>
+        <w:t>Freelance</w:t>
+      </w:r>
+      <w:r>
+        <w:t> | </w:t>
+      </w:r>
+      <w:r>
+        <w:t>2019</w:t>
+      </w:r>
+      <w:r>
+        <w:t xml:space="preserve"> – </w:t>
+      </w:r>
+      <w:r>
+        <w:t>present</w:t>
+      </w:r>
+      <w:r>
+        <w:t xml:space="preserve"> | </w:t>
+      </w:r>
+      <w:r>
+        <w:t>3 years</w:t>
+      </w:r>
+    </w:p>
+    <w:p>
+      <w:pPr>
+        <w:pStyle w:val="ListBullet"/>
+        <w:rPr>
+          <w:lang w:val="en-IN" w:eastAsia="en-IN"/>
+        </w:rPr>
+      </w:pPr>
+      <w:r>
+        <w:rPr>
+          <w:lang w:val="en-IN" w:eastAsia="en-IN"/>
+        </w:rPr>
+        <w:t>Taught 50 school students ranging from </w:t>
+      </w:r>
+      <w:r>
+        <w:rPr>
+          <w:b/>
+          <w:bCs/>
+          <w:lang w:val="en-IN" w:eastAsia="en-IN"/>
+        </w:rPr>
+        <w:t>1</w:t>
+      </w:r>
+      <w:r>
+        <w:rPr>
+          <w:b/>
+          <w:bCs/>
+          <w:sz w:val="18"/>
+          <w:szCs w:val="18"/>
+          <w:vertAlign w:val="superscript"/>
+          <w:lang w:val="en-IN" w:eastAsia="en-IN"/>
+        </w:rPr>
+        <w:t>st</w:t>
+      </w:r>
+      <w:r>
+        <w:rPr>
+          <w:lang w:val="en-IN" w:eastAsia="en-IN"/>
+        </w:rPr>
+        <w:t> class to </w:t>
+      </w:r>
+      <w:r>
+        <w:rPr>
+          <w:b/>
+          <w:bCs/>
+          <w:lang w:val="en-IN" w:eastAsia="en-IN"/>
+        </w:rPr>
+        <w:t>8</w:t>
+      </w:r>
+      <w:r>
+        <w:rPr>
+          <w:b/>
+          <w:bCs/>
+          <w:sz w:val="18"/>
+          <w:szCs w:val="18"/>
+          <w:vertAlign w:val="superscript"/>
+          <w:lang w:val="en-IN" w:eastAsia="en-IN"/>
+        </w:rPr>
+        <w:t>th</w:t>
+      </w:r>
+      <w:r>
+        <w:rPr>
+          <w:lang w:val="en-IN" w:eastAsia="en-IN"/>
+        </w:rPr>
+        <w:t> class</w:t>
+      </w:r>
+      <w:r>
+        <w:t xml:space="preserve">. </w:t>
+      </w:r>
+    </w:p>
+    <w:p>
+      <w:pPr>
+        <w:pStyle w:val="ListBullet"/>
+        <w:rPr>
+          <w:lang w:val="en-IN" w:eastAsia="en-IN"/>
+        </w:rPr>
+      </w:pPr>
+      <w:r>
+        <w:rPr>
+          <w:lang w:val="en-IN" w:eastAsia="en-IN"/>
+        </w:rPr>
+        <w:t>Subjects That I have taught: Maths, Science, Hindi, English</w:t>
+      </w:r>
+      <w:r>
+        <w:rPr>
+          <w:lang w:val="en-IN" w:eastAsia="en-IN"/>
+        </w:rPr>
+        <w:t>.</w:t>
+      </w:r>
+    </w:p>
+    <w:p>
+      <w:pPr>
+        <w:pStyle w:val="ListBullet"/>
+        <w:rPr>
+          <w:lang w:val="en-IN" w:eastAsia="en-IN"/>
+        </w:rPr>
+      </w:pPr>
+      <w:r>
+        <w:rPr>
+          <w:lang w:val="en-IN" w:eastAsia="en-IN"/>
+        </w:rPr>
+        <w:t>Passing percentage of my batch is </w:t>
+      </w:r>
+      <w:r>
+        <w:rPr>
+          <w:b/>
+          <w:bCs/>
+          <w:lang w:val="en-IN" w:eastAsia="en-IN"/>
+        </w:rPr>
+        <w:t>97%</w:t>
+      </w:r>
+    </w:p>
     <w:p>
       <w:pPr>
         <w:pStyle w:val="Heading2"/>
@@ -287,7 +430,7 @@
       <w:pPr>
         <w:pStyle w:val="ListBullet"/>
         <w:sectPr>
-          <w:footerReference w:type="default" r:id="rId12"/>
+          <w:footerReference w:type="default" r:id="rId13"/>
           <w:pgSz w:w="12240" w:h="15840"/>
           <w:pgMar w:top="1008" w:right="1152" w:bottom="1152" w:left="1152" w:header="720" w:footer="720" w:gutter="0"/>
           <w:pgNumType w:start="1"/>
@@ -371,8 +514,8 @@
       <w:pPr>
         <w:pStyle w:val="ListBullet"/>
         <w:sectPr>
-          <w:footerReference w:type="even" r:id="rId13"/>
-          <w:footerReference w:type="default" r:id="rId14"/>
+          <w:footerReference w:type="even" r:id="rId14"/>
+          <w:footerReference w:type="default" r:id="rId15"/>
           <w:type w:val="continuous"/>
           <w:pgSz w:w="12240" w:h="15840"/>
           <w:pgMar w:top="1008" w:right="1152" w:bottom="1152" w:left="1152" w:header="720" w:footer="720" w:gutter="0"/>
@@ -477,22 +620,6 @@
       <w:pPr>
         <w:pStyle w:val="ListBullet"/>
         <w:ind w:left="720" w:hanging="720"/>
-      </w:pPr>
-      <w:r>
-        <w:t xml:space="preserve">Database: MySQL </w:t>
-      </w:r>
-      <w:r>
-        <w:t>PostgreSQL</w:t>
-      </w:r>
-    </w:p>
-    <w:p>
-      <w:pPr>
-        <w:pStyle w:val="ListBullet"/>
-        <w:numPr>
-          <w:ilvl w:val="0"/>
-          <w:numId w:val="0"/>
-        </w:numPr>
-        <w:ind w:left="216" w:hanging="216"/>
         <w:sectPr>
           <w:type w:val="continuous"/>
           <w:pgSz w:w="12240" w:h="15840"/>
@@ -503,16 +630,12 @@
           <w:docGrid w:linePitch="360"/>
         </w:sectPr>
       </w:pPr>
-    </w:p>
-    <w:p>
-      <w:pPr>
-        <w:pStyle w:val="ListBullet"/>
-        <w:numPr>
-          <w:ilvl w:val="0"/>
-          <w:numId w:val="0"/>
-        </w:numPr>
-        <w:ind w:left="216" w:hanging="216"/>
-      </w:pPr>
+      <w:r>
+        <w:t xml:space="preserve">Database: MySQL </w:t>
+      </w:r>
+      <w:r>
+        <w:t>PostgreSQL</w:t>
+      </w:r>
     </w:p>
     <w:p>
       <w:pPr>
@@ -541,6 +664,21 @@
       <w:pPr>
         <w:pStyle w:val="Heading1"/>
       </w:pPr>
+    </w:p>
+    <w:p>
+      <w:pPr>
+        <w:pStyle w:val="Heading1"/>
+      </w:pPr>
+    </w:p>
+    <w:p>
+      <w:pPr>
+        <w:pStyle w:val="Heading1"/>
+      </w:pPr>
+    </w:p>
+    <w:p>
+      <w:pPr>
+        <w:pStyle w:val="Heading1"/>
+      </w:pPr>
       <w:r>
         <w:t>Projects</w:t>
       </w:r>
@@ -664,8 +802,8 @@
     </w:p>
     <w:p/>
     <w:sectPr>
-      <w:headerReference w:type="default" r:id="rId15"/>
-      <w:footerReference w:type="default" r:id="rId16"/>
+      <w:headerReference w:type="default" r:id="rId16"/>
+      <w:footerReference w:type="default" r:id="rId17"/>
       <w:type w:val="continuous"/>
       <w:pgSz w:w="12240" w:h="15840"/>
       <w:pgMar w:top="1008" w:right="1152" w:bottom="1152" w:left="1152" w:header="720" w:footer="720" w:gutter="0"/>
@@ -953,7 +1091,7 @@
   <w:abstractNum w:abstractNumId="9" w15:restartNumberingAfterBreak="0">
     <w:nsid w:val="FFFFFF89"/>
     <w:multiLevelType w:val="singleLevel"/>
-    <w:tmpl w:val="2EB678EA"/>
+    <w:tmpl w:val="F72637AC"/>
     <w:lvl w:ilvl="0">
       <w:start w:val="1"/>
       <w:numFmt w:val="bullet"/>
@@ -1710,6 +1848,155 @@
     </w:lvl>
   </w:abstractNum>
   <w:abstractNum w:abstractNumId="17" w15:restartNumberingAfterBreak="0">
+    <w:nsid w:val="26666238"/>
+    <w:multiLevelType w:val="multilevel"/>
+    <w:tmpl w:val="958CC964"/>
+    <w:lvl w:ilvl="0">
+      <w:start w:val="1"/>
+      <w:numFmt w:val="bullet"/>
+      <w:lvlText w:val=""/>
+      <w:lvlJc w:val="left"/>
+      <w:pPr>
+        <w:tabs>
+          <w:tab w:val="num" w:pos="720"/>
+        </w:tabs>
+        <w:ind w:left="720" w:hanging="360"/>
+      </w:pPr>
+      <w:rPr>
+        <w:rFonts w:ascii="Symbol" w:hAnsi="Symbol" w:hint="default"/>
+        <w:sz w:val="20"/>
+      </w:rPr>
+    </w:lvl>
+    <w:lvl w:ilvl="1" w:tentative="1">
+      <w:start w:val="1"/>
+      <w:numFmt w:val="bullet"/>
+      <w:lvlText w:val="o"/>
+      <w:lvlJc w:val="left"/>
+      <w:pPr>
+        <w:tabs>
+          <w:tab w:val="num" w:pos="1440"/>
+        </w:tabs>
+        <w:ind w:left="1440" w:hanging="360"/>
+      </w:pPr>
+      <w:rPr>
+        <w:rFonts w:ascii="Courier New" w:hAnsi="Courier New" w:hint="default"/>
+        <w:sz w:val="20"/>
+      </w:rPr>
+    </w:lvl>
+    <w:lvl w:ilvl="2" w:tentative="1">
+      <w:start w:val="1"/>
+      <w:numFmt w:val="bullet"/>
+      <w:lvlText w:val=""/>
+      <w:lvlJc w:val="left"/>
+      <w:pPr>
+        <w:tabs>
+          <w:tab w:val="num" w:pos="2160"/>
+        </w:tabs>
+        <w:ind w:left="2160" w:hanging="360"/>
+      </w:pPr>
+      <w:rPr>
+        <w:rFonts w:ascii="Wingdings" w:hAnsi="Wingdings" w:hint="default"/>
+        <w:sz w:val="20"/>
+      </w:rPr>
+    </w:lvl>
+    <w:lvl w:ilvl="3" w:tentative="1">
+      <w:start w:val="1"/>
+      <w:numFmt w:val="bullet"/>
+      <w:lvlText w:val=""/>
+      <w:lvlJc w:val="left"/>
+      <w:pPr>
+        <w:tabs>
+          <w:tab w:val="num" w:pos="2880"/>
+        </w:tabs>
+        <w:ind w:left="2880" w:hanging="360"/>
+      </w:pPr>
+      <w:rPr>
+        <w:rFonts w:ascii="Wingdings" w:hAnsi="Wingdings" w:hint="default"/>
+        <w:sz w:val="20"/>
+      </w:rPr>
+    </w:lvl>
+    <w:lvl w:ilvl="4" w:tentative="1">
+      <w:start w:val="1"/>
+      <w:numFmt w:val="bullet"/>
+      <w:lvlText w:val=""/>
+      <w:lvlJc w:val="left"/>
+      <w:pPr>
+        <w:tabs>
+          <w:tab w:val="num" w:pos="3600"/>
+        </w:tabs>
+        <w:ind w:left="3600" w:hanging="360"/>
+      </w:pPr>
+      <w:rPr>
+        <w:rFonts w:ascii="Wingdings" w:hAnsi="Wingdings" w:hint="default"/>
+        <w:sz w:val="20"/>
+      </w:rPr>
+    </w:lvl>
+    <w:lvl w:ilvl="5" w:tentative="1">
+      <w:start w:val="1"/>
+      <w:numFmt w:val="bullet"/>
+      <w:lvlText w:val=""/>
+      <w:lvlJc w:val="left"/>
+      <w:pPr>
+        <w:tabs>
+          <w:tab w:val="num" w:pos="4320"/>
+        </w:tabs>
+        <w:ind w:left="4320" w:hanging="360"/>
+      </w:pPr>
+      <w:rPr>
+        <w:rFonts w:ascii="Wingdings" w:hAnsi="Wingdings" w:hint="default"/>
+        <w:sz w:val="20"/>
+      </w:rPr>
+    </w:lvl>
+    <w:lvl w:ilvl="6" w:tentative="1">
+      <w:start w:val="1"/>
+      <w:numFmt w:val="bullet"/>
+      <w:lvlText w:val=""/>
+      <w:lvlJc w:val="left"/>
+      <w:pPr>
+        <w:tabs>
+          <w:tab w:val="num" w:pos="5040"/>
+        </w:tabs>
+        <w:ind w:left="5040" w:hanging="360"/>
+      </w:pPr>
+      <w:rPr>
+        <w:rFonts w:ascii="Wingdings" w:hAnsi="Wingdings" w:hint="default"/>
+        <w:sz w:val="20"/>
+      </w:rPr>
+    </w:lvl>
+    <w:lvl w:ilvl="7" w:tentative="1">
+      <w:start w:val="1"/>
+      <w:numFmt w:val="bullet"/>
+      <w:lvlText w:val=""/>
+      <w:lvlJc w:val="left"/>
+      <w:pPr>
+        <w:tabs>
+          <w:tab w:val="num" w:pos="5760"/>
+        </w:tabs>
+        <w:ind w:left="5760" w:hanging="360"/>
+      </w:pPr>
+      <w:rPr>
+        <w:rFonts w:ascii="Wingdings" w:hAnsi="Wingdings" w:hint="default"/>
+        <w:sz w:val="20"/>
+      </w:rPr>
+    </w:lvl>
+    <w:lvl w:ilvl="8" w:tentative="1">
+      <w:start w:val="1"/>
+      <w:numFmt w:val="bullet"/>
+      <w:lvlText w:val=""/>
+      <w:lvlJc w:val="left"/>
+      <w:pPr>
+        <w:tabs>
+          <w:tab w:val="num" w:pos="6480"/>
+        </w:tabs>
+        <w:ind w:left="6480" w:hanging="360"/>
+      </w:pPr>
+      <w:rPr>
+        <w:rFonts w:ascii="Wingdings" w:hAnsi="Wingdings" w:hint="default"/>
+        <w:sz w:val="20"/>
+      </w:rPr>
+    </w:lvl>
+  </w:abstractNum>
+  <w:abstractNum w:abstractNumId="18" w15:restartNumberingAfterBreak="0">
     <w:nsid w:val="27C864A0"/>
     <w:multiLevelType w:val="multilevel"/>
     <w:tmpl w:val="F42A8A2A"/>
@@ -1796,7 +2083,7 @@
       </w:pPr>
     </w:lvl>
   </w:abstractNum>
-  <w:abstractNum w:abstractNumId="18" w15:restartNumberingAfterBreak="0">
+  <w:abstractNum w:abstractNumId="19" w15:restartNumberingAfterBreak="0">
     <w:nsid w:val="32AD436E"/>
     <w:multiLevelType w:val="multilevel"/>
     <w:tmpl w:val="72A0CD52"/>
@@ -1885,7 +2172,7 @@
       </w:pPr>
     </w:lvl>
   </w:abstractNum>
-  <w:abstractNum w:abstractNumId="19" w15:restartNumberingAfterBreak="0">
+  <w:abstractNum w:abstractNumId="20" w15:restartNumberingAfterBreak="0">
     <w:nsid w:val="3B683A1C"/>
     <w:multiLevelType w:val="multilevel"/>
     <w:tmpl w:val="0409001F"/>
@@ -1971,7 +2258,7 @@
       </w:pPr>
     </w:lvl>
   </w:abstractNum>
-  <w:abstractNum w:abstractNumId="20" w15:restartNumberingAfterBreak="0">
+  <w:abstractNum w:abstractNumId="21" w15:restartNumberingAfterBreak="0">
     <w:nsid w:val="4DA02790"/>
     <w:multiLevelType w:val="hybridMultilevel"/>
     <w:tmpl w:val="DF182B48"/>
@@ -2057,7 +2344,7 @@
       </w:pPr>
     </w:lvl>
   </w:abstractNum>
-  <w:abstractNum w:abstractNumId="21" w15:restartNumberingAfterBreak="0">
+  <w:abstractNum w:abstractNumId="22" w15:restartNumberingAfterBreak="0">
     <w:nsid w:val="4FBF1A49"/>
     <w:multiLevelType w:val="hybridMultilevel"/>
     <w:tmpl w:val="69A68946"/>
@@ -2146,7 +2433,7 @@
       </w:pPr>
     </w:lvl>
   </w:abstractNum>
-  <w:abstractNum w:abstractNumId="22" w15:restartNumberingAfterBreak="0">
+  <w:abstractNum w:abstractNumId="23" w15:restartNumberingAfterBreak="0">
     <w:nsid w:val="52D80155"/>
     <w:multiLevelType w:val="multilevel"/>
     <w:tmpl w:val="0409001D"/>
@@ -2232,7 +2519,7 @@
       </w:pPr>
     </w:lvl>
   </w:abstractNum>
-  <w:abstractNum w:abstractNumId="23" w15:restartNumberingAfterBreak="0">
+  <w:abstractNum w:abstractNumId="24" w15:restartNumberingAfterBreak="0">
     <w:nsid w:val="52FC5048"/>
     <w:multiLevelType w:val="multilevel"/>
     <w:tmpl w:val="04090023"/>
@@ -2319,7 +2606,7 @@
       </w:pPr>
     </w:lvl>
   </w:abstractNum>
-  <w:abstractNum w:abstractNumId="24" w15:restartNumberingAfterBreak="0">
+  <w:abstractNum w:abstractNumId="25" w15:restartNumberingAfterBreak="0">
     <w:nsid w:val="53F80F92"/>
     <w:multiLevelType w:val="hybridMultilevel"/>
     <w:tmpl w:val="190AE684"/>
@@ -2432,7 +2719,7 @@
       </w:rPr>
     </w:lvl>
   </w:abstractNum>
-  <w:abstractNum w:abstractNumId="25" w15:restartNumberingAfterBreak="0">
+  <w:abstractNum w:abstractNumId="26" w15:restartNumberingAfterBreak="0">
     <w:nsid w:val="57577329"/>
     <w:multiLevelType w:val="hybridMultilevel"/>
     <w:tmpl w:val="05F83954"/>
@@ -2545,7 +2832,7 @@
       </w:rPr>
     </w:lvl>
   </w:abstractNum>
-  <w:abstractNum w:abstractNumId="26" w15:restartNumberingAfterBreak="0">
+  <w:abstractNum w:abstractNumId="27" w15:restartNumberingAfterBreak="0">
     <w:nsid w:val="5AFE7ECF"/>
     <w:multiLevelType w:val="hybridMultilevel"/>
     <w:tmpl w:val="62782C26"/>
@@ -2631,7 +2918,156 @@
       </w:pPr>
     </w:lvl>
   </w:abstractNum>
-  <w:abstractNum w:abstractNumId="27" w15:restartNumberingAfterBreak="0">
+  <w:abstractNum w:abstractNumId="28" w15:restartNumberingAfterBreak="0">
+    <w:nsid w:val="68BE0D2E"/>
+    <w:multiLevelType w:val="multilevel"/>
+    <w:tmpl w:val="BF18A554"/>
+    <w:lvl w:ilvl="0">
+      <w:start w:val="1"/>
+      <w:numFmt w:val="bullet"/>
+      <w:lvlText w:val=""/>
+      <w:lvlJc w:val="left"/>
+      <w:pPr>
+        <w:tabs>
+          <w:tab w:val="num" w:pos="720"/>
+        </w:tabs>
+        <w:ind w:left="720" w:hanging="360"/>
+      </w:pPr>
+      <w:rPr>
+        <w:rFonts w:ascii="Symbol" w:hAnsi="Symbol" w:hint="default"/>
+        <w:sz w:val="20"/>
+      </w:rPr>
+    </w:lvl>
+    <w:lvl w:ilvl="1" w:tentative="1">
+      <w:start w:val="1"/>
+      <w:numFmt w:val="bullet"/>
+      <w:lvlText w:val="o"/>
+      <w:lvlJc w:val="left"/>
+      <w:pPr>
+        <w:tabs>
+          <w:tab w:val="num" w:pos="1440"/>
+        </w:tabs>
+        <w:ind w:left="1440" w:hanging="360"/>
+      </w:pPr>
+      <w:rPr>
+        <w:rFonts w:ascii="Courier New" w:hAnsi="Courier New" w:hint="default"/>
+        <w:sz w:val="20"/>
+      </w:rPr>
+    </w:lvl>
+    <w:lvl w:ilvl="2" w:tentative="1">
+      <w:start w:val="1"/>
+      <w:numFmt w:val="bullet"/>
+      <w:lvlText w:val=""/>
+      <w:lvlJc w:val="left"/>
+      <w:pPr>
+        <w:tabs>
+          <w:tab w:val="num" w:pos="2160"/>
+        </w:tabs>
+        <w:ind w:left="2160" w:hanging="360"/>
+      </w:pPr>
+      <w:rPr>
+        <w:rFonts w:ascii="Wingdings" w:hAnsi="Wingdings" w:hint="default"/>
+        <w:sz w:val="20"/>
+      </w:rPr>
+    </w:lvl>
+    <w:lvl w:ilvl="3" w:tentative="1">
+      <w:start w:val="1"/>
+      <w:numFmt w:val="bullet"/>
+      <w:lvlText w:val=""/>
+      <w:lvlJc w:val="left"/>
+      <w:pPr>
+        <w:tabs>
+          <w:tab w:val="num" w:pos="2880"/>
+        </w:tabs>
+        <w:ind w:left="2880" w:hanging="360"/>
+      </w:pPr>
+      <w:rPr>
+        <w:rFonts w:ascii="Wingdings" w:hAnsi="Wingdings" w:hint="default"/>
+        <w:sz w:val="20"/>
+      </w:rPr>
+    </w:lvl>
+    <w:lvl w:ilvl="4" w:tentative="1">
+      <w:start w:val="1"/>
+      <w:numFmt w:val="bullet"/>
+      <w:lvlText w:val=""/>
+      <w:lvlJc w:val="left"/>
+      <w:pPr>
+        <w:tabs>
+          <w:tab w:val="num" w:pos="3600"/>
+        </w:tabs>
+        <w:ind w:left="3600" w:hanging="360"/>
+      </w:pPr>
+      <w:rPr>
+        <w:rFonts w:ascii="Wingdings" w:hAnsi="Wingdings" w:hint="default"/>
+        <w:sz w:val="20"/>
+      </w:rPr>
+    </w:lvl>
+    <w:lvl w:ilvl="5" w:tentative="1">
+      <w:start w:val="1"/>
+      <w:numFmt w:val="bullet"/>
+      <w:lvlText w:val=""/>
+      <w:lvlJc w:val="left"/>
+      <w:pPr>
+        <w:tabs>
+          <w:tab w:val="num" w:pos="4320"/>
+        </w:tabs>
+        <w:ind w:left="4320" w:hanging="360"/>
+      </w:pPr>
+      <w:rPr>
+        <w:rFonts w:ascii="Wingdings" w:hAnsi="Wingdings" w:hint="default"/>
+        <w:sz w:val="20"/>
+      </w:rPr>
+    </w:lvl>
+    <w:lvl w:ilvl="6" w:tentative="1">
+      <w:start w:val="1"/>
+      <w:numFmt w:val="bullet"/>
+      <w:lvlText w:val=""/>
+      <w:lvlJc w:val="left"/>
+      <w:pPr>
+        <w:tabs>
+          <w:tab w:val="num" w:pos="5040"/>
+        </w:tabs>
+        <w:ind w:left="5040" w:hanging="360"/>
+      </w:pPr>
+      <w:rPr>
+        <w:rFonts w:ascii="Wingdings" w:hAnsi="Wingdings" w:hint="default"/>
+        <w:sz w:val="20"/>
+      </w:rPr>
+    </w:lvl>
+    <w:lvl w:ilvl="7" w:tentative="1">
+      <w:start w:val="1"/>
+      <w:numFmt w:val="bullet"/>
+      <w:lvlText w:val=""/>
+      <w:lvlJc w:val="left"/>
+      <w:pPr>
+        <w:tabs>
+          <w:tab w:val="num" w:pos="5760"/>
+        </w:tabs>
+        <w:ind w:left="5760" w:hanging="360"/>
+      </w:pPr>
+      <w:rPr>
+        <w:rFonts w:ascii="Wingdings" w:hAnsi="Wingdings" w:hint="default"/>
+        <w:sz w:val="20"/>
+      </w:rPr>
+    </w:lvl>
+    <w:lvl w:ilvl="8" w:tentative="1">
+      <w:start w:val="1"/>
+      <w:numFmt w:val="bullet"/>
+      <w:lvlText w:val=""/>
+      <w:lvlJc w:val="left"/>
+      <w:pPr>
+        <w:tabs>
+          <w:tab w:val="num" w:pos="6480"/>
+        </w:tabs>
+        <w:ind w:left="6480" w:hanging="360"/>
+      </w:pPr>
+      <w:rPr>
+        <w:rFonts w:ascii="Wingdings" w:hAnsi="Wingdings" w:hint="default"/>
+        <w:sz w:val="20"/>
+      </w:rPr>
+    </w:lvl>
+  </w:abstractNum>
+  <w:abstractNum w:abstractNumId="29" w15:restartNumberingAfterBreak="0">
     <w:nsid w:val="6D9D5ECA"/>
     <w:multiLevelType w:val="multilevel"/>
     <w:tmpl w:val="2DB03242"/>
@@ -2772,7 +3208,7 @@
       </w:rPr>
     </w:lvl>
   </w:abstractNum>
-  <w:abstractNum w:abstractNumId="28" w15:restartNumberingAfterBreak="0">
+  <w:abstractNum w:abstractNumId="30" w15:restartNumberingAfterBreak="0">
     <w:nsid w:val="71866955"/>
     <w:multiLevelType w:val="multilevel"/>
     <w:tmpl w:val="01684A10"/>
@@ -2859,7 +3295,7 @@
       </w:pPr>
     </w:lvl>
   </w:abstractNum>
-  <w:abstractNum w:abstractNumId="29" w15:restartNumberingAfterBreak="0">
+  <w:abstractNum w:abstractNumId="31" w15:restartNumberingAfterBreak="0">
     <w:nsid w:val="787E4416"/>
     <w:multiLevelType w:val="hybridMultilevel"/>
     <w:tmpl w:val="838E6F16"/>
@@ -2972,7 +3408,7 @@
       </w:rPr>
     </w:lvl>
   </w:abstractNum>
-  <w:abstractNum w:abstractNumId="30" w15:restartNumberingAfterBreak="0">
+  <w:abstractNum w:abstractNumId="32" w15:restartNumberingAfterBreak="0">
     <w:nsid w:val="7A6536BB"/>
     <w:multiLevelType w:val="hybridMultilevel"/>
     <w:tmpl w:val="A09AC42A"/>
@@ -3082,6 +3518,155 @@
       </w:pPr>
       <w:rPr>
         <w:rFonts w:ascii="Wingdings" w:hAnsi="Wingdings" w:hint="default"/>
+      </w:rPr>
+    </w:lvl>
+  </w:abstractNum>
+  <w:abstractNum w:abstractNumId="33" w15:restartNumberingAfterBreak="0">
+    <w:nsid w:val="7BC63719"/>
+    <w:multiLevelType w:val="multilevel"/>
+    <w:tmpl w:val="DBB42106"/>
+    <w:lvl w:ilvl="0">
+      <w:start w:val="1"/>
+      <w:numFmt w:val="bullet"/>
+      <w:lvlText w:val=""/>
+      <w:lvlJc w:val="left"/>
+      <w:pPr>
+        <w:tabs>
+          <w:tab w:val="num" w:pos="720"/>
+        </w:tabs>
+        <w:ind w:left="720" w:hanging="360"/>
+      </w:pPr>
+      <w:rPr>
+        <w:rFonts w:ascii="Symbol" w:hAnsi="Symbol" w:hint="default"/>
+        <w:sz w:val="20"/>
+      </w:rPr>
+    </w:lvl>
+    <w:lvl w:ilvl="1" w:tentative="1">
+      <w:start w:val="1"/>
+      <w:numFmt w:val="bullet"/>
+      <w:lvlText w:val="o"/>
+      <w:lvlJc w:val="left"/>
+      <w:pPr>
+        <w:tabs>
+          <w:tab w:val="num" w:pos="1440"/>
+        </w:tabs>
+        <w:ind w:left="1440" w:hanging="360"/>
+      </w:pPr>
+      <w:rPr>
+        <w:rFonts w:ascii="Courier New" w:hAnsi="Courier New" w:hint="default"/>
+        <w:sz w:val="20"/>
+      </w:rPr>
+    </w:lvl>
+    <w:lvl w:ilvl="2" w:tentative="1">
+      <w:start w:val="1"/>
+      <w:numFmt w:val="bullet"/>
+      <w:lvlText w:val=""/>
+      <w:lvlJc w:val="left"/>
+      <w:pPr>
+        <w:tabs>
+          <w:tab w:val="num" w:pos="2160"/>
+        </w:tabs>
+        <w:ind w:left="2160" w:hanging="360"/>
+      </w:pPr>
+      <w:rPr>
+        <w:rFonts w:ascii="Wingdings" w:hAnsi="Wingdings" w:hint="default"/>
+        <w:sz w:val="20"/>
+      </w:rPr>
+    </w:lvl>
+    <w:lvl w:ilvl="3" w:tentative="1">
+      <w:start w:val="1"/>
+      <w:numFmt w:val="bullet"/>
+      <w:lvlText w:val=""/>
+      <w:lvlJc w:val="left"/>
+      <w:pPr>
+        <w:tabs>
+          <w:tab w:val="num" w:pos="2880"/>
+        </w:tabs>
+        <w:ind w:left="2880" w:hanging="360"/>
+      </w:pPr>
+      <w:rPr>
+        <w:rFonts w:ascii="Wingdings" w:hAnsi="Wingdings" w:hint="default"/>
+        <w:sz w:val="20"/>
+      </w:rPr>
+    </w:lvl>
+    <w:lvl w:ilvl="4" w:tentative="1">
+      <w:start w:val="1"/>
+      <w:numFmt w:val="bullet"/>
+      <w:lvlText w:val=""/>
+      <w:lvlJc w:val="left"/>
+      <w:pPr>
+        <w:tabs>
+          <w:tab w:val="num" w:pos="3600"/>
+        </w:tabs>
+        <w:ind w:left="3600" w:hanging="360"/>
+      </w:pPr>
+      <w:rPr>
+        <w:rFonts w:ascii="Wingdings" w:hAnsi="Wingdings" w:hint="default"/>
+        <w:sz w:val="20"/>
+      </w:rPr>
+    </w:lvl>
+    <w:lvl w:ilvl="5" w:tentative="1">
+      <w:start w:val="1"/>
+      <w:numFmt w:val="bullet"/>
+      <w:lvlText w:val=""/>
+      <w:lvlJc w:val="left"/>
+      <w:pPr>
+        <w:tabs>
+          <w:tab w:val="num" w:pos="4320"/>
+        </w:tabs>
+        <w:ind w:left="4320" w:hanging="360"/>
+      </w:pPr>
+      <w:rPr>
+        <w:rFonts w:ascii="Wingdings" w:hAnsi="Wingdings" w:hint="default"/>
+        <w:sz w:val="20"/>
+      </w:rPr>
+    </w:lvl>
+    <w:lvl w:ilvl="6" w:tentative="1">
+      <w:start w:val="1"/>
+      <w:numFmt w:val="bullet"/>
+      <w:lvlText w:val=""/>
+      <w:lvlJc w:val="left"/>
+      <w:pPr>
+        <w:tabs>
+          <w:tab w:val="num" w:pos="5040"/>
+        </w:tabs>
+        <w:ind w:left="5040" w:hanging="360"/>
+      </w:pPr>
+      <w:rPr>
+        <w:rFonts w:ascii="Wingdings" w:hAnsi="Wingdings" w:hint="default"/>
+        <w:sz w:val="20"/>
+      </w:rPr>
+    </w:lvl>
+    <w:lvl w:ilvl="7" w:tentative="1">
+      <w:start w:val="1"/>
+      <w:numFmt w:val="bullet"/>
+      <w:lvlText w:val=""/>
+      <w:lvlJc w:val="left"/>
+      <w:pPr>
+        <w:tabs>
+          <w:tab w:val="num" w:pos="5760"/>
+        </w:tabs>
+        <w:ind w:left="5760" w:hanging="360"/>
+      </w:pPr>
+      <w:rPr>
+        <w:rFonts w:ascii="Wingdings" w:hAnsi="Wingdings" w:hint="default"/>
+        <w:sz w:val="20"/>
+      </w:rPr>
+    </w:lvl>
+    <w:lvl w:ilvl="8" w:tentative="1">
+      <w:start w:val="1"/>
+      <w:numFmt w:val="bullet"/>
+      <w:lvlText w:val=""/>
+      <w:lvlJc w:val="left"/>
+      <w:pPr>
+        <w:tabs>
+          <w:tab w:val="num" w:pos="6480"/>
+        </w:tabs>
+        <w:ind w:left="6480" w:hanging="360"/>
+      </w:pPr>
+      <w:rPr>
+        <w:rFonts w:ascii="Wingdings" w:hAnsi="Wingdings" w:hint="default"/>
+        <w:sz w:val="20"/>
       </w:rPr>
     </w:lvl>
   </w:abstractNum>
@@ -3134,34 +3719,34 @@
     <w:abstractNumId w:val="0"/>
   </w:num>
   <w:num w:numId="14">
-    <w:abstractNumId w:val="17"/>
+    <w:abstractNumId w:val="18"/>
   </w:num>
   <w:num w:numId="15">
-    <w:abstractNumId w:val="22"/>
+    <w:abstractNumId w:val="23"/>
   </w:num>
   <w:num w:numId="16">
     <w:abstractNumId w:val="13"/>
   </w:num>
   <w:num w:numId="17">
-    <w:abstractNumId w:val="19"/>
+    <w:abstractNumId w:val="20"/>
   </w:num>
   <w:num w:numId="18">
     <w:abstractNumId w:val="10"/>
   </w:num>
   <w:num w:numId="19">
-    <w:abstractNumId w:val="28"/>
+    <w:abstractNumId w:val="30"/>
   </w:num>
   <w:num w:numId="20">
-    <w:abstractNumId w:val="23"/>
+    <w:abstractNumId w:val="24"/>
   </w:num>
   <w:num w:numId="21">
     <w:abstractNumId w:val="11"/>
   </w:num>
   <w:num w:numId="22">
-    <w:abstractNumId w:val="18"/>
+    <w:abstractNumId w:val="19"/>
   </w:num>
   <w:num w:numId="23">
-    <w:abstractNumId w:val="27"/>
+    <w:abstractNumId w:val="29"/>
   </w:num>
   <w:num w:numId="24">
     <w:abstractNumId w:val="12"/>
@@ -3170,31 +3755,40 @@
     <w:abstractNumId w:val="15"/>
   </w:num>
   <w:num w:numId="26">
+    <w:abstractNumId w:val="26"/>
+  </w:num>
+  <w:num w:numId="27">
     <w:abstractNumId w:val="25"/>
   </w:num>
-  <w:num w:numId="27">
-    <w:abstractNumId w:val="24"/>
-  </w:num>
   <w:num w:numId="28">
-    <w:abstractNumId w:val="29"/>
+    <w:abstractNumId w:val="31"/>
   </w:num>
   <w:num w:numId="29">
+    <w:abstractNumId w:val="22"/>
+  </w:num>
+  <w:num w:numId="30">
     <w:abstractNumId w:val="21"/>
   </w:num>
-  <w:num w:numId="30">
-    <w:abstractNumId w:val="20"/>
-  </w:num>
   <w:num w:numId="31">
-    <w:abstractNumId w:val="26"/>
+    <w:abstractNumId w:val="27"/>
   </w:num>
   <w:num w:numId="32">
     <w:abstractNumId w:val="14"/>
   </w:num>
   <w:num w:numId="33">
-    <w:abstractNumId w:val="30"/>
+    <w:abstractNumId w:val="32"/>
   </w:num>
   <w:num w:numId="34">
     <w:abstractNumId w:val="16"/>
+  </w:num>
+  <w:num w:numId="35">
+    <w:abstractNumId w:val="33"/>
+  </w:num>
+  <w:num w:numId="36">
+    <w:abstractNumId w:val="17"/>
+  </w:num>
+  <w:num w:numId="37">
+    <w:abstractNumId w:val="28"/>
   </w:num>
 </w:numbering>
 </file>
@@ -5331,6 +5925,24 @@
 </file>
 
 <file path=customXml/item1.xml><?xml version="1.0" encoding="utf-8"?>
+<p:properties xmlns:p="http://schemas.microsoft.com/office/2006/metadata/properties" xmlns:xsi="http://www.w3.org/2001/XMLSchema-instance" xmlns:pc="http://schemas.microsoft.com/office/infopath/2007/PartnerControls">
+  <documentManagement>
+    <Status xmlns="71af3243-3dd4-4a8d-8c0d-dd76da1f02a5">Not started</Status>
+    <MediaServiceKeyPoints xmlns="71af3243-3dd4-4a8d-8c0d-dd76da1f02a5" xsi:nil="true"/>
+  </documentManagement>
+</p:properties>
+</file>
+
+<file path=customXml/item2.xml><?xml version="1.0" encoding="utf-8"?>
+<?mso-contentType ?>
+<FormTemplates xmlns="http://schemas.microsoft.com/sharepoint/v3/contenttype/forms">
+  <Display>DocumentLibraryForm</Display>
+  <Edit>DocumentLibraryForm</Edit>
+  <New>DocumentLibraryForm</New>
+</FormTemplates>
+</file>
+
+<file path=customXml/item3.xml><?xml version="1.0" encoding="utf-8"?>
 <ct:contentTypeSchema xmlns:ct="http://schemas.microsoft.com/office/2006/metadata/contentType" xmlns:ma="http://schemas.microsoft.com/office/2006/metadata/properties/metaAttributes" ct:_="" ma:_="" ma:contentTypeName="Document" ma:contentTypeID="0x01010079F111ED35F8CC479449609E8A0923A6" ma:contentTypeVersion="12" ma:contentTypeDescription="Create a new document." ma:contentTypeScope="" ma:versionID="7e3f163ba23981de9af4e94a4fc3c170">
   <xsd:schema xmlns:xsd="http://www.w3.org/2001/XMLSchema" xmlns:xs="http://www.w3.org/2001/XMLSchema" xmlns:p="http://schemas.microsoft.com/office/2006/metadata/properties" xmlns:ns2="71af3243-3dd4-4a8d-8c0d-dd76da1f02a5" xmlns:ns3="16c05727-aa75-4e4a-9b5f-8a80a1165891" targetNamespace="http://schemas.microsoft.com/office/2006/metadata/properties" ma:root="true" ma:fieldsID="77303e74caa42b09a8f0afd286949429" ns2:_="" ns3:_="">
     <xsd:import namespace="71af3243-3dd4-4a8d-8c0d-dd76da1f02a5"/>
@@ -5551,29 +6163,36 @@
 </ct:contentTypeSchema>
 </file>
 
-<file path=customXml/item2.xml><?xml version="1.0" encoding="utf-8"?>
-<?mso-contentType ?>
-<FormTemplates xmlns="http://schemas.microsoft.com/sharepoint/v3/contenttype/forms">
-  <Display>DocumentLibraryForm</Display>
-  <Edit>DocumentLibraryForm</Edit>
-  <New>DocumentLibraryForm</New>
-</FormTemplates>
-</file>
-
-<file path=customXml/item3.xml><?xml version="1.0" encoding="utf-8"?>
-<p:properties xmlns:p="http://schemas.microsoft.com/office/2006/metadata/properties" xmlns:xsi="http://www.w3.org/2001/XMLSchema-instance" xmlns:pc="http://schemas.microsoft.com/office/infopath/2007/PartnerControls">
-  <documentManagement>
-    <Status xmlns="71af3243-3dd4-4a8d-8c0d-dd76da1f02a5">Not started</Status>
-    <MediaServiceKeyPoints xmlns="71af3243-3dd4-4a8d-8c0d-dd76da1f02a5" xsi:nil="true"/>
-  </documentManagement>
-</p:properties>
-</file>
-
 <file path=customXml/item4.xml><?xml version="1.0" encoding="utf-8"?>
 <b:Sources xmlns:b="http://schemas.openxmlformats.org/officeDocument/2006/bibliography" xmlns="http://schemas.openxmlformats.org/officeDocument/2006/bibliography" SelectedStyle="\APASixthEditionOfficeOnline.xsl" StyleName="APA" Version="6"/>
 </file>
 
 <file path=customXml/itemProps1.xml><?xml version="1.0" encoding="utf-8"?>
+<ds:datastoreItem xmlns:ds="http://schemas.openxmlformats.org/officeDocument/2006/customXml" ds:itemID="{FE811623-14C0-4B65-BDCD-F547A66C2951}">
+  <ds:schemaRefs>
+    <ds:schemaRef ds:uri="http://purl.org/dc/elements/1.1/"/>
+    <ds:schemaRef ds:uri="http://purl.org/dc/dcmitype/"/>
+    <ds:schemaRef ds:uri="http://schemas.microsoft.com/office/2006/metadata/properties"/>
+    <ds:schemaRef ds:uri="16c05727-aa75-4e4a-9b5f-8a80a1165891"/>
+    <ds:schemaRef ds:uri="http://schemas.microsoft.com/office/2006/documentManagement/types"/>
+    <ds:schemaRef ds:uri="http://purl.org/dc/terms/"/>
+    <ds:schemaRef ds:uri="http://schemas.openxmlformats.org/package/2006/metadata/core-properties"/>
+    <ds:schemaRef ds:uri="71af3243-3dd4-4a8d-8c0d-dd76da1f02a5"/>
+    <ds:schemaRef ds:uri="http://schemas.microsoft.com/office/infopath/2007/PartnerControls"/>
+    <ds:schemaRef ds:uri="http://www.w3.org/XML/1998/namespace"/>
+  </ds:schemaRefs>
+</ds:datastoreItem>
+</file>
+
+<file path=customXml/itemProps2.xml><?xml version="1.0" encoding="utf-8"?>
+<ds:datastoreItem xmlns:ds="http://schemas.openxmlformats.org/officeDocument/2006/customXml" ds:itemID="{65FCD3D7-1163-4E1E-81D6-53884D80039F}">
+  <ds:schemaRefs>
+    <ds:schemaRef ds:uri="http://schemas.microsoft.com/sharepoint/v3/contenttype/forms"/>
+  </ds:schemaRefs>
+</ds:datastoreItem>
+</file>
+
+<file path=customXml/itemProps3.xml><?xml version="1.0" encoding="utf-8"?>
 <ds:datastoreItem xmlns:ds="http://schemas.openxmlformats.org/officeDocument/2006/customXml" ds:itemID="{9FCE161C-8AE6-4AA0-83B3-6CAA8E23BB0A}">
   <ds:schemaRefs>
     <ds:schemaRef ds:uri="http://schemas.microsoft.com/office/2006/metadata/contentType"/>
@@ -5592,33 +6211,8 @@
 </ds:datastoreItem>
 </file>
 
-<file path=customXml/itemProps2.xml><?xml version="1.0" encoding="utf-8"?>
-<ds:datastoreItem xmlns:ds="http://schemas.openxmlformats.org/officeDocument/2006/customXml" ds:itemID="{65FCD3D7-1163-4E1E-81D6-53884D80039F}">
-  <ds:schemaRefs>
-    <ds:schemaRef ds:uri="http://schemas.microsoft.com/sharepoint/v3/contenttype/forms"/>
-  </ds:schemaRefs>
-</ds:datastoreItem>
-</file>
-
-<file path=customXml/itemProps3.xml><?xml version="1.0" encoding="utf-8"?>
-<ds:datastoreItem xmlns:ds="http://schemas.openxmlformats.org/officeDocument/2006/customXml" ds:itemID="{FE811623-14C0-4B65-BDCD-F547A66C2951}">
-  <ds:schemaRefs>
-    <ds:schemaRef ds:uri="http://schemas.openxmlformats.org/package/2006/metadata/core-properties"/>
-    <ds:schemaRef ds:uri="16c05727-aa75-4e4a-9b5f-8a80a1165891"/>
-    <ds:schemaRef ds:uri="http://purl.org/dc/terms/"/>
-    <ds:schemaRef ds:uri="http://schemas.microsoft.com/office/2006/metadata/properties"/>
-    <ds:schemaRef ds:uri="http://schemas.microsoft.com/office/2006/documentManagement/types"/>
-    <ds:schemaRef ds:uri="http://purl.org/dc/elements/1.1/"/>
-    <ds:schemaRef ds:uri="71af3243-3dd4-4a8d-8c0d-dd76da1f02a5"/>
-    <ds:schemaRef ds:uri="http://schemas.microsoft.com/office/infopath/2007/PartnerControls"/>
-    <ds:schemaRef ds:uri="http://www.w3.org/XML/1998/namespace"/>
-    <ds:schemaRef ds:uri="http://purl.org/dc/dcmitype/"/>
-  </ds:schemaRefs>
-</ds:datastoreItem>
-</file>
-
 <file path=customXml/itemProps4.xml><?xml version="1.0" encoding="utf-8"?>
-<ds:datastoreItem xmlns:ds="http://schemas.openxmlformats.org/officeDocument/2006/customXml" ds:itemID="{EAE184F9-A178-49DD-A070-E2E5AA8835F5}">
+<ds:datastoreItem xmlns:ds="http://schemas.openxmlformats.org/officeDocument/2006/customXml" ds:itemID="{A6C01D7E-BB6B-4FA8-A202-E05A02903911}">
   <ds:schemaRefs>
     <ds:schemaRef ds:uri="http://schemas.openxmlformats.org/officeDocument/2006/bibliography"/>
   </ds:schemaRefs>
